--- a/USA/state/write_ups/99_thesis/04_Methods/Methods 2019 05 05.docx
+++ b/USA/state/write_ups/99_thesis/04_Methods/Methods 2019 05 05.docx
@@ -22715,7 +22715,23 @@
                 <w:b/>
                 <w:color w:val="000000" w:themeColor="text1"/>
               </w:rPr>
-              <w:t>Anomaly of90</w:t>
+              <w:t>Anomaly of</w:t>
+            </w:r>
+            <w:r>
+              <w:rPr>
+                <w:b/>
+                <w:color w:val="000000" w:themeColor="text1"/>
+              </w:rPr>
+              <w:t xml:space="preserve"> </w:t>
+            </w:r>
+            <w:bookmarkStart w:id="40" w:name="_GoBack"/>
+            <w:bookmarkEnd w:id="40"/>
+            <w:r>
+              <w:rPr>
+                <w:b/>
+                <w:color w:val="000000" w:themeColor="text1"/>
+              </w:rPr>
+              <w:t>90</w:t>
             </w:r>
             <w:r>
               <w:rPr>
@@ -23219,9 +23235,9 @@
           <w:szCs w:val="24"/>
         </w:rPr>
       </w:pPr>
-      <w:bookmarkStart w:id="40" w:name="_Ref5823841"/>
-      <w:bookmarkStart w:id="41" w:name="_Toc7299689"/>
-      <w:bookmarkStart w:id="42" w:name="_Toc7691270"/>
+      <w:bookmarkStart w:id="41" w:name="_Ref5823841"/>
+      <w:bookmarkStart w:id="42" w:name="_Toc7299689"/>
+      <w:bookmarkStart w:id="43" w:name="_Toc7691270"/>
       <w:r>
         <w:rPr>
           <w:b/>
@@ -23259,7 +23275,7 @@
         </w:rPr>
         <w:fldChar w:fldCharType="end"/>
       </w:r>
-      <w:bookmarkEnd w:id="40"/>
+      <w:bookmarkEnd w:id="41"/>
       <w:r>
         <w:t>. C</w:t>
       </w:r>
@@ -23275,21 +23291,21 @@
       <w:r>
         <w:t xml:space="preserve"> The values shown are the means over all states and months.</w:t>
       </w:r>
-      <w:bookmarkEnd w:id="41"/>
       <w:bookmarkEnd w:id="42"/>
+      <w:bookmarkEnd w:id="43"/>
     </w:p>
     <w:p>
       <w:pPr>
         <w:pStyle w:val="Heading3"/>
       </w:pPr>
-      <w:bookmarkStart w:id="43" w:name="_Toc7299676"/>
+      <w:bookmarkStart w:id="44" w:name="_Toc7299676"/>
       <w:r>
         <w:t>Hyperparameters</w:t>
       </w:r>
       <w:r>
         <w:t xml:space="preserve"> on precisions of random effects</w:t>
       </w:r>
-      <w:bookmarkEnd w:id="43"/>
+      <w:bookmarkEnd w:id="44"/>
     </w:p>
     <w:p>
       <w:pPr>
@@ -23471,7 +23487,7 @@
       <w:pPr>
         <w:pStyle w:val="Heading2"/>
       </w:pPr>
-      <w:bookmarkStart w:id="44" w:name="_Toc7299677"/>
+      <w:bookmarkStart w:id="45" w:name="_Toc7299677"/>
       <w:r>
         <w:lastRenderedPageBreak/>
         <w:t>Subnational m</w:t>
@@ -23479,7 +23495,7 @@
       <w:r>
         <w:t>odel specification</w:t>
       </w:r>
-      <w:bookmarkEnd w:id="44"/>
+      <w:bookmarkEnd w:id="45"/>
     </w:p>
     <w:p>
       <w:pPr>
@@ -24326,8 +24342,8 @@
           <w:szCs w:val="24"/>
         </w:rPr>
       </w:pPr>
-      <w:bookmarkStart w:id="45" w:name="_Ref5829385"/>
-      <w:bookmarkStart w:id="46" w:name="_Toc7299697"/>
+      <w:bookmarkStart w:id="46" w:name="_Ref5829385"/>
+      <w:bookmarkStart w:id="47" w:name="_Toc7299697"/>
       <w:r>
         <w:rPr>
           <w:b/>
@@ -24365,262 +24381,12 @@
         </w:rPr>
         <w:fldChar w:fldCharType="end"/>
       </w:r>
-      <w:bookmarkEnd w:id="45"/>
+      <w:bookmarkEnd w:id="46"/>
       <w:r>
         <w:t>. Subn</w:t>
       </w:r>
       <w:r>
         <w:t>ational temperature model</w:t>
-      </w:r>
-      <w:bookmarkEnd w:id="46"/>
-    </w:p>
-    <w:p>
-      <w:pPr>
-        <w:ind w:firstLine="720"/>
-        <w:rPr>
-          <w:rFonts w:cs="Calibri"/>
-          <w:szCs w:val="24"/>
-        </w:rPr>
-      </w:pPr>
-      <w:r>
-        <w:rPr>
-          <w:rFonts w:cs="Calibri"/>
-          <w:szCs w:val="24"/>
-        </w:rPr>
-        <w:t xml:space="preserve">This model </w:t>
-      </w:r>
-      <w:r>
-        <w:rPr>
-          <w:rFonts w:cs="Calibri"/>
-          <w:szCs w:val="24"/>
-        </w:rPr>
-        <w:t>gives</w:t>
-      </w:r>
-      <w:r>
-        <w:rPr>
-          <w:rFonts w:cs="Calibri"/>
-          <w:szCs w:val="24"/>
-        </w:rPr>
-        <w:t xml:space="preserve"> a separate coefficient for each </w:t>
-      </w:r>
-      <w:r>
-        <w:rPr>
-          <w:rFonts w:cs="Calibri"/>
-          <w:szCs w:val="24"/>
-        </w:rPr>
-        <w:t>state in each month,</w:t>
-      </w:r>
-      <w:r>
-        <w:rPr>
-          <w:rFonts w:cs="Calibri"/>
-          <w:szCs w:val="24"/>
-        </w:rPr>
-        <w:t xml:space="preserve"> which means that an anomaly of the same magnitude could have different associations with mortality in different </w:t>
-      </w:r>
-      <w:r>
-        <w:rPr>
-          <w:rFonts w:cs="Calibri"/>
-          <w:szCs w:val="24"/>
-        </w:rPr>
-        <w:t xml:space="preserve">states for the same </w:t>
-      </w:r>
-      <w:r>
-        <w:rPr>
-          <w:rFonts w:cs="Calibri"/>
-          <w:szCs w:val="24"/>
-        </w:rPr>
-        <w:t>month</w:t>
-      </w:r>
-      <w:r>
-        <w:rPr>
-          <w:rFonts w:cs="Calibri"/>
-          <w:szCs w:val="24"/>
-        </w:rPr>
-        <w:t>, and vice-versa</w:t>
-      </w:r>
-      <w:r>
-        <w:rPr>
-          <w:rFonts w:cs="Calibri"/>
-          <w:szCs w:val="24"/>
-        </w:rPr>
-        <w:t>.</w:t>
-      </w:r>
-      <w:r>
-        <w:rPr>
-          <w:rFonts w:cs="Calibri"/>
-          <w:szCs w:val="24"/>
-        </w:rPr>
-        <w:t xml:space="preserve"> </w:t>
-      </w:r>
-      <w:r>
-        <w:rPr>
-          <w:rFonts w:cs="Calibri"/>
-          <w:szCs w:val="24"/>
-        </w:rPr>
-        <w:t>However, the model</w:t>
-      </w:r>
-      <w:r>
-        <w:rPr>
-          <w:rFonts w:cs="Calibri"/>
-          <w:szCs w:val="24"/>
-        </w:rPr>
-        <w:t xml:space="preserve"> struggled to fit the extra temperature slopes</w:t>
-      </w:r>
-      <w:r>
-        <w:rPr>
-          <w:rFonts w:cs="Calibri"/>
-          <w:szCs w:val="24"/>
-        </w:rPr>
-        <w:t xml:space="preserve"> and give sensible results when </w:t>
-      </w:r>
-      <w:r>
-        <w:rPr>
-          <w:rFonts w:cs="Calibri"/>
-          <w:szCs w:val="24"/>
-        </w:rPr>
-        <w:t>running tests on the causes of death with the smallest number of deaths.</w:t>
-      </w:r>
-      <w:r>
-        <w:rPr>
-          <w:rFonts w:cs="Calibri"/>
-          <w:szCs w:val="24"/>
-        </w:rPr>
-        <w:t xml:space="preserve"> </w:t>
-      </w:r>
-      <w:r>
-        <w:rPr>
-          <w:rFonts w:cs="Calibri"/>
-          <w:szCs w:val="24"/>
-        </w:rPr>
-        <w:t xml:space="preserve">The </w:t>
-      </w:r>
-      <w:r>
-        <w:rPr>
-          <w:rFonts w:cs="Calibri"/>
-          <w:szCs w:val="24"/>
-        </w:rPr>
-        <w:t xml:space="preserve">fundamental problem of shrinkage of data </w:t>
-      </w:r>
-      <w:r>
-        <w:rPr>
-          <w:rFonts w:cs="Calibri"/>
-          <w:szCs w:val="24"/>
-        </w:rPr>
-        <w:t>emerges</w:t>
-      </w:r>
-      <w:r>
-        <w:rPr>
-          <w:rFonts w:cs="Calibri"/>
-          <w:szCs w:val="24"/>
-        </w:rPr>
-        <w:t xml:space="preserve"> </w:t>
-      </w:r>
-      <w:r>
-        <w:rPr>
-          <w:rFonts w:cs="Calibri"/>
-          <w:szCs w:val="24"/>
-        </w:rPr>
-        <w:t xml:space="preserve">when trying to estimate </w:t>
-      </w:r>
-      <w:r>
-        <w:rPr>
-          <w:rFonts w:cs="Calibri"/>
-          <w:szCs w:val="24"/>
-        </w:rPr>
-        <w:t>sl</w:t>
-      </w:r>
-      <w:r>
-        <w:rPr>
-          <w:rFonts w:cs="Calibri"/>
-          <w:szCs w:val="24"/>
-        </w:rPr>
-        <w:t xml:space="preserve">opes for each state. </w:t>
-      </w:r>
-      <w:r>
-        <w:rPr>
-          <w:rFonts w:cs="Calibri"/>
-          <w:szCs w:val="24"/>
-        </w:rPr>
-        <w:t>In an attempt to</w:t>
-      </w:r>
-      <w:r>
-        <w:rPr>
-          <w:rFonts w:cs="Calibri"/>
-          <w:szCs w:val="24"/>
-        </w:rPr>
-        <w:t xml:space="preserve"> remedy this,</w:t>
-      </w:r>
-      <w:r>
-        <w:rPr>
-          <w:rFonts w:cs="Calibri"/>
-          <w:szCs w:val="24"/>
-        </w:rPr>
-        <w:t xml:space="preserve"> </w:t>
-      </w:r>
-      <w:r>
-        <w:rPr>
-          <w:rFonts w:cs="Calibri"/>
-          <w:szCs w:val="24"/>
-        </w:rPr>
-        <w:t xml:space="preserve">I ran this model only </w:t>
-      </w:r>
-      <w:r>
-        <w:rPr>
-          <w:rFonts w:cs="Calibri"/>
-          <w:szCs w:val="24"/>
-        </w:rPr>
-        <w:t>using</w:t>
-      </w:r>
-      <w:r>
-        <w:rPr>
-          <w:rFonts w:cs="Calibri"/>
-          <w:szCs w:val="24"/>
-        </w:rPr>
-        <w:t xml:space="preserve"> cardiorespiratory deaths</w:t>
-      </w:r>
-      <w:r>
-        <w:rPr>
-          <w:rFonts w:cs="Calibri"/>
-          <w:szCs w:val="24"/>
-        </w:rPr>
-        <w:t xml:space="preserve"> collected together, as it is the cause of death group with the largest proportion of total deaths</w:t>
-      </w:r>
-      <w:r>
-        <w:rPr>
-          <w:rFonts w:cs="Calibri"/>
-          <w:szCs w:val="24"/>
-        </w:rPr>
-        <w:t>.</w:t>
-      </w:r>
-      <w:r>
-        <w:rPr>
-          <w:rFonts w:cs="Calibri"/>
-          <w:szCs w:val="24"/>
-        </w:rPr>
-        <w:t xml:space="preserve"> </w:t>
-      </w:r>
-      <w:r>
-        <w:rPr>
-          <w:rFonts w:cs="Calibri"/>
-          <w:szCs w:val="24"/>
-        </w:rPr>
-        <w:t xml:space="preserve">I describe the results of this </w:t>
-      </w:r>
-      <w:r>
-        <w:rPr>
-          <w:rFonts w:cs="Calibri"/>
-          <w:szCs w:val="24"/>
-        </w:rPr>
-        <w:t>work in Chapter XX.</w:t>
-      </w:r>
-    </w:p>
-    <w:p>
-      <w:pPr>
-        <w:pStyle w:val="Heading2"/>
-      </w:pPr>
-      <w:bookmarkStart w:id="47" w:name="_Toc7299678"/>
-      <w:r>
-        <w:t>Model fitting</w:t>
       </w:r>
       <w:bookmarkEnd w:id="47"/>
     </w:p>
@@ -24630,6 +24396,256 @@
         <w:rPr>
           <w:rFonts w:cs="Calibri"/>
           <w:szCs w:val="24"/>
+        </w:rPr>
+      </w:pPr>
+      <w:r>
+        <w:rPr>
+          <w:rFonts w:cs="Calibri"/>
+          <w:szCs w:val="24"/>
+        </w:rPr>
+        <w:t xml:space="preserve">This model </w:t>
+      </w:r>
+      <w:r>
+        <w:rPr>
+          <w:rFonts w:cs="Calibri"/>
+          <w:szCs w:val="24"/>
+        </w:rPr>
+        <w:t>gives</w:t>
+      </w:r>
+      <w:r>
+        <w:rPr>
+          <w:rFonts w:cs="Calibri"/>
+          <w:szCs w:val="24"/>
+        </w:rPr>
+        <w:t xml:space="preserve"> a separate coefficient for each </w:t>
+      </w:r>
+      <w:r>
+        <w:rPr>
+          <w:rFonts w:cs="Calibri"/>
+          <w:szCs w:val="24"/>
+        </w:rPr>
+        <w:t>state in each month,</w:t>
+      </w:r>
+      <w:r>
+        <w:rPr>
+          <w:rFonts w:cs="Calibri"/>
+          <w:szCs w:val="24"/>
+        </w:rPr>
+        <w:t xml:space="preserve"> which means that an anomaly of the same magnitude could have different associations with mortality in different </w:t>
+      </w:r>
+      <w:r>
+        <w:rPr>
+          <w:rFonts w:cs="Calibri"/>
+          <w:szCs w:val="24"/>
+        </w:rPr>
+        <w:t xml:space="preserve">states for the same </w:t>
+      </w:r>
+      <w:r>
+        <w:rPr>
+          <w:rFonts w:cs="Calibri"/>
+          <w:szCs w:val="24"/>
+        </w:rPr>
+        <w:t>month</w:t>
+      </w:r>
+      <w:r>
+        <w:rPr>
+          <w:rFonts w:cs="Calibri"/>
+          <w:szCs w:val="24"/>
+        </w:rPr>
+        <w:t>, and vice-versa</w:t>
+      </w:r>
+      <w:r>
+        <w:rPr>
+          <w:rFonts w:cs="Calibri"/>
+          <w:szCs w:val="24"/>
+        </w:rPr>
+        <w:t>.</w:t>
+      </w:r>
+      <w:r>
+        <w:rPr>
+          <w:rFonts w:cs="Calibri"/>
+          <w:szCs w:val="24"/>
+        </w:rPr>
+        <w:t xml:space="preserve"> </w:t>
+      </w:r>
+      <w:r>
+        <w:rPr>
+          <w:rFonts w:cs="Calibri"/>
+          <w:szCs w:val="24"/>
+        </w:rPr>
+        <w:t>However, the model</w:t>
+      </w:r>
+      <w:r>
+        <w:rPr>
+          <w:rFonts w:cs="Calibri"/>
+          <w:szCs w:val="24"/>
+        </w:rPr>
+        <w:t xml:space="preserve"> struggled to fit the extra temperature slopes</w:t>
+      </w:r>
+      <w:r>
+        <w:rPr>
+          <w:rFonts w:cs="Calibri"/>
+          <w:szCs w:val="24"/>
+        </w:rPr>
+        <w:t xml:space="preserve"> and give sensible results when </w:t>
+      </w:r>
+      <w:r>
+        <w:rPr>
+          <w:rFonts w:cs="Calibri"/>
+          <w:szCs w:val="24"/>
+        </w:rPr>
+        <w:t>running tests on the causes of death with the smallest number of deaths.</w:t>
+      </w:r>
+      <w:r>
+        <w:rPr>
+          <w:rFonts w:cs="Calibri"/>
+          <w:szCs w:val="24"/>
+        </w:rPr>
+        <w:t xml:space="preserve"> </w:t>
+      </w:r>
+      <w:r>
+        <w:rPr>
+          <w:rFonts w:cs="Calibri"/>
+          <w:szCs w:val="24"/>
+        </w:rPr>
+        <w:t xml:space="preserve">The </w:t>
+      </w:r>
+      <w:r>
+        <w:rPr>
+          <w:rFonts w:cs="Calibri"/>
+          <w:szCs w:val="24"/>
+        </w:rPr>
+        <w:t xml:space="preserve">fundamental problem of shrinkage of data </w:t>
+      </w:r>
+      <w:r>
+        <w:rPr>
+          <w:rFonts w:cs="Calibri"/>
+          <w:szCs w:val="24"/>
+        </w:rPr>
+        <w:t>emerges</w:t>
+      </w:r>
+      <w:r>
+        <w:rPr>
+          <w:rFonts w:cs="Calibri"/>
+          <w:szCs w:val="24"/>
+        </w:rPr>
+        <w:t xml:space="preserve"> </w:t>
+      </w:r>
+      <w:r>
+        <w:rPr>
+          <w:rFonts w:cs="Calibri"/>
+          <w:szCs w:val="24"/>
+        </w:rPr>
+        <w:t xml:space="preserve">when trying to estimate </w:t>
+      </w:r>
+      <w:r>
+        <w:rPr>
+          <w:rFonts w:cs="Calibri"/>
+          <w:szCs w:val="24"/>
+        </w:rPr>
+        <w:t>sl</w:t>
+      </w:r>
+      <w:r>
+        <w:rPr>
+          <w:rFonts w:cs="Calibri"/>
+          <w:szCs w:val="24"/>
+        </w:rPr>
+        <w:t xml:space="preserve">opes for each state. </w:t>
+      </w:r>
+      <w:r>
+        <w:rPr>
+          <w:rFonts w:cs="Calibri"/>
+          <w:szCs w:val="24"/>
+        </w:rPr>
+        <w:t>In an attempt to</w:t>
+      </w:r>
+      <w:r>
+        <w:rPr>
+          <w:rFonts w:cs="Calibri"/>
+          <w:szCs w:val="24"/>
+        </w:rPr>
+        <w:t xml:space="preserve"> remedy this,</w:t>
+      </w:r>
+      <w:r>
+        <w:rPr>
+          <w:rFonts w:cs="Calibri"/>
+          <w:szCs w:val="24"/>
+        </w:rPr>
+        <w:t xml:space="preserve"> </w:t>
+      </w:r>
+      <w:r>
+        <w:rPr>
+          <w:rFonts w:cs="Calibri"/>
+          <w:szCs w:val="24"/>
+        </w:rPr>
+        <w:t xml:space="preserve">I ran this model only </w:t>
+      </w:r>
+      <w:r>
+        <w:rPr>
+          <w:rFonts w:cs="Calibri"/>
+          <w:szCs w:val="24"/>
+        </w:rPr>
+        <w:t>using</w:t>
+      </w:r>
+      <w:r>
+        <w:rPr>
+          <w:rFonts w:cs="Calibri"/>
+          <w:szCs w:val="24"/>
+        </w:rPr>
+        <w:t xml:space="preserve"> cardiorespiratory deaths</w:t>
+      </w:r>
+      <w:r>
+        <w:rPr>
+          <w:rFonts w:cs="Calibri"/>
+          <w:szCs w:val="24"/>
+        </w:rPr>
+        <w:t xml:space="preserve"> collected together, as it is the cause of death group with the largest proportion of total deaths</w:t>
+      </w:r>
+      <w:r>
+        <w:rPr>
+          <w:rFonts w:cs="Calibri"/>
+          <w:szCs w:val="24"/>
+        </w:rPr>
+        <w:t>.</w:t>
+      </w:r>
+      <w:r>
+        <w:rPr>
+          <w:rFonts w:cs="Calibri"/>
+          <w:szCs w:val="24"/>
+        </w:rPr>
+        <w:t xml:space="preserve"> </w:t>
+      </w:r>
+      <w:r>
+        <w:rPr>
+          <w:rFonts w:cs="Calibri"/>
+          <w:szCs w:val="24"/>
+        </w:rPr>
+        <w:t xml:space="preserve">I describe the results of this </w:t>
+      </w:r>
+      <w:r>
+        <w:rPr>
+          <w:rFonts w:cs="Calibri"/>
+          <w:szCs w:val="24"/>
+        </w:rPr>
+        <w:t>work in Chapter XX.</w:t>
+      </w:r>
+    </w:p>
+    <w:p>
+      <w:pPr>
+        <w:pStyle w:val="Heading2"/>
+      </w:pPr>
+      <w:bookmarkStart w:id="48" w:name="_Toc7299678"/>
+      <w:r>
+        <w:t>Model fitting</w:t>
+      </w:r>
+      <w:bookmarkEnd w:id="48"/>
+    </w:p>
+    <w:p>
+      <w:pPr>
+        <w:ind w:firstLine="720"/>
+        <w:rPr>
+          <w:rFonts w:cs="Calibri"/>
+          <w:szCs w:val="24"/>
           <w:lang w:val="en-US"/>
         </w:rPr>
       </w:pPr>
@@ -25333,11 +25349,11 @@
       <w:pPr>
         <w:pStyle w:val="Heading2"/>
       </w:pPr>
-      <w:bookmarkStart w:id="48" w:name="_Toc7299679"/>
+      <w:bookmarkStart w:id="49" w:name="_Toc7299679"/>
       <w:r>
         <w:t>Model fit performance</w:t>
       </w:r>
-      <w:bookmarkEnd w:id="48"/>
+      <w:bookmarkEnd w:id="49"/>
     </w:p>
     <w:p>
       <w:pPr>
@@ -25888,7 +25904,7 @@
                 <w:rFonts w:cs="Times New Roman"/>
               </w:rPr>
             </w:pPr>
-            <w:bookmarkStart w:id="49" w:name="_Ref5880958"/>
+            <w:bookmarkStart w:id="50" w:name="_Ref5880958"/>
             <w:r>
               <w:rPr>
                 <w:rFonts w:cs="Times New Roman"/>
@@ -26461,8 +26477,6 @@
             </w:r>
           </w:p>
         </w:tc>
-        <w:bookmarkStart w:id="50" w:name="_GoBack"/>
-        <w:bookmarkEnd w:id="50"/>
       </w:tr>
       <w:tr>
         <w:trPr>
@@ -27517,7 +27531,7 @@
         </w:rPr>
         <w:fldChar w:fldCharType="end"/>
       </w:r>
-      <w:bookmarkEnd w:id="49"/>
+      <w:bookmarkEnd w:id="50"/>
       <w:bookmarkEnd w:id="51"/>
       <w:r>
         <w:t>.</w:t>
@@ -35341,7 +35355,7 @@
 </file>
 
 <file path=customXml/itemProps1.xml><?xml version="1.0" encoding="utf-8"?>
-<ds:datastoreItem xmlns:ds="http://schemas.openxmlformats.org/officeDocument/2006/customXml" ds:itemID="{ABECEFE1-EC70-AE4B-B999-9F1E76BFD996}">
+<ds:datastoreItem xmlns:ds="http://schemas.openxmlformats.org/officeDocument/2006/customXml" ds:itemID="{EE039B6E-C029-9348-BBDD-2864B5472F4C}">
   <ds:schemaRefs>
     <ds:schemaRef ds:uri="http://schemas.openxmlformats.org/officeDocument/2006/bibliography"/>
   </ds:schemaRefs>
